--- a/JohnSylvester_2026.docx
+++ b/JohnSylvester_2026.docx
@@ -937,15 +937,7 @@
           <w:b/>
           <w:sz w:val="20"/>
         </w:rPr>
-        <w:t>Integration</w:t>
-      </w:r>
-      <w:r>
-        <w:rPr>
-          <w:rFonts w:ascii="Tahoma" w:eastAsia="Tahoma" w:hAnsi="Tahoma" w:cs="Tahoma"/>
-          <w:b/>
-          <w:sz w:val="20"/>
-        </w:rPr>
-        <w:t xml:space="preserve"> Master:</w:t>
+        <w:t>Integration Master:</w:t>
       </w:r>
       <w:r>
         <w:rPr>
@@ -1187,7 +1179,6 @@
           <w:sz w:val="20"/>
         </w:rPr>
       </w:pPr>
-      <w:proofErr w:type="gramStart"/>
       <w:r>
         <w:rPr>
           <w:rFonts w:ascii="Tahoma" w:eastAsia="Tahoma" w:hAnsi="Tahoma" w:cs="Tahoma"/>
@@ -1218,16 +1209,31 @@
           <w:bCs/>
           <w:sz w:val="20"/>
         </w:rPr>
-        <w:t>(</w:t>
-      </w:r>
-      <w:proofErr w:type="gramEnd"/>
+        <w:t>(Azure, AWS, GCP, SAFe</w:t>
+      </w:r>
       <w:r>
         <w:rPr>
           <w:rFonts w:ascii="Tahoma" w:eastAsia="Tahoma" w:hAnsi="Tahoma" w:cs="Tahoma"/>
           <w:bCs/>
           <w:sz w:val="20"/>
         </w:rPr>
-        <w:t>Azure, AWS, GCP, SAFe).</w:t>
+        <w:t xml:space="preserve">, </w:t>
+      </w:r>
+      <w:r>
+        <w:rPr>
+          <w:rFonts w:ascii="Tahoma" w:eastAsia="Tahoma" w:hAnsi="Tahoma" w:cs="Tahoma"/>
+          <w:bCs/>
+          <w:sz w:val="20"/>
+        </w:rPr>
+        <w:t xml:space="preserve">Google </w:t>
+      </w:r>
+      <w:r>
+        <w:rPr>
+          <w:rFonts w:ascii="Tahoma" w:eastAsia="Tahoma" w:hAnsi="Tahoma" w:cs="Tahoma"/>
+          <w:bCs/>
+          <w:sz w:val="20"/>
+        </w:rPr>
+        <w:t>GenAI Technical Expert Badges )</w:t>
       </w:r>
     </w:p>
     <w:p>
@@ -1258,26 +1264,16 @@
           <w:b/>
           <w:sz w:val="20"/>
         </w:rPr>
-        <w:t xml:space="preserve"> Attended </w:t>
-      </w:r>
-      <w:proofErr w:type="gramStart"/>
+        <w:t xml:space="preserve"> Attended Trainings </w:t>
+      </w:r>
       <w:r>
         <w:rPr>
           <w:rFonts w:ascii="Tahoma" w:eastAsia="Tahoma" w:hAnsi="Tahoma" w:cs="Tahoma"/>
           <w:b/>
           <w:sz w:val="20"/>
         </w:rPr>
-        <w:t xml:space="preserve">Trainings </w:t>
-      </w:r>
-      <w:r>
-        <w:rPr>
-          <w:rFonts w:ascii="Tahoma" w:eastAsia="Tahoma" w:hAnsi="Tahoma" w:cs="Tahoma"/>
-          <w:b/>
-          <w:sz w:val="20"/>
-        </w:rPr>
         <w:t>:</w:t>
       </w:r>
-      <w:proofErr w:type="gramEnd"/>
       <w:r>
         <w:rPr>
           <w:rFonts w:ascii="Tahoma" w:eastAsia="Tahoma" w:hAnsi="Tahoma" w:cs="Tahoma"/>
@@ -1304,23 +1300,7 @@
           <w:rFonts w:ascii="Tahoma" w:eastAsia="Tahoma" w:hAnsi="Tahoma" w:cs="Tahoma"/>
           <w:sz w:val="20"/>
         </w:rPr>
-        <w:t>D</w:t>
-      </w:r>
-      <w:proofErr w:type="gramStart"/>
-      <w:r>
-        <w:rPr>
-          <w:rFonts w:ascii="Tahoma" w:eastAsia="Tahoma" w:hAnsi="Tahoma" w:cs="Tahoma"/>
-          <w:sz w:val="20"/>
-        </w:rPr>
-        <w:t>180 :</w:t>
-      </w:r>
-      <w:proofErr w:type="gramEnd"/>
-      <w:r>
-        <w:rPr>
-          <w:rFonts w:ascii="Tahoma" w:eastAsia="Tahoma" w:hAnsi="Tahoma" w:cs="Tahoma"/>
-          <w:sz w:val="20"/>
-        </w:rPr>
-        <w:t xml:space="preserve"> Red Hat OpenShift I: Containers &amp; Kubernetes</w:t>
+        <w:t>D180 : Red Hat OpenShift I: Containers &amp; Kubernetes</w:t>
       </w:r>
       <w:r>
         <w:rPr>
@@ -1346,23 +1326,7 @@
           <w:rFonts w:ascii="Tahoma" w:eastAsia="Tahoma" w:hAnsi="Tahoma" w:cs="Tahoma"/>
           <w:sz w:val="20"/>
         </w:rPr>
-        <w:t>D</w:t>
-      </w:r>
-      <w:proofErr w:type="gramStart"/>
-      <w:r>
-        <w:rPr>
-          <w:rFonts w:ascii="Tahoma" w:eastAsia="Tahoma" w:hAnsi="Tahoma" w:cs="Tahoma"/>
-          <w:sz w:val="20"/>
-        </w:rPr>
-        <w:t>280 :</w:t>
-      </w:r>
-      <w:proofErr w:type="gramEnd"/>
-      <w:r>
-        <w:rPr>
-          <w:rFonts w:ascii="Tahoma" w:eastAsia="Tahoma" w:hAnsi="Tahoma" w:cs="Tahoma"/>
-          <w:sz w:val="20"/>
-        </w:rPr>
-        <w:t xml:space="preserve"> Red Hat OpenShift Administration II: Operating a Production Kubernetes Cluster</w:t>
+        <w:t>D280 : Red Hat OpenShift Administration II: Operating a Production Kubernetes Cluster</w:t>
       </w:r>
       <w:r>
         <w:rPr>
@@ -1459,39 +1423,7 @@
                 <w:rFonts w:ascii="Tahoma" w:eastAsia="Tahoma" w:hAnsi="Tahoma" w:cs="Tahoma"/>
                 <w:sz w:val="20"/>
               </w:rPr>
-              <w:t xml:space="preserve">Received “BU Capability </w:t>
-            </w:r>
-            <w:proofErr w:type="gramStart"/>
-            <w:r>
-              <w:rPr>
-                <w:rFonts w:ascii="Tahoma" w:eastAsia="Tahoma" w:hAnsi="Tahoma" w:cs="Tahoma"/>
-                <w:sz w:val="20"/>
-              </w:rPr>
-              <w:t>Building :</w:t>
-            </w:r>
-            <w:proofErr w:type="gramEnd"/>
-            <w:r>
-              <w:rPr>
-                <w:rFonts w:ascii="Tahoma" w:eastAsia="Tahoma" w:hAnsi="Tahoma" w:cs="Tahoma"/>
-                <w:sz w:val="20"/>
-              </w:rPr>
-              <w:t xml:space="preserve"> Celebrated Trainer </w:t>
-            </w:r>
-            <w:proofErr w:type="gramStart"/>
-            <w:r>
-              <w:rPr>
-                <w:rFonts w:ascii="Tahoma" w:eastAsia="Tahoma" w:hAnsi="Tahoma" w:cs="Tahoma"/>
-                <w:sz w:val="20"/>
-              </w:rPr>
-              <w:t>Award”  -</w:t>
-            </w:r>
-            <w:proofErr w:type="gramEnd"/>
-            <w:r>
-              <w:rPr>
-                <w:rFonts w:ascii="Tahoma" w:eastAsia="Tahoma" w:hAnsi="Tahoma" w:cs="Tahoma"/>
-                <w:sz w:val="20"/>
-              </w:rPr>
-              <w:t xml:space="preserve"> 2021. </w:t>
+              <w:t xml:space="preserve">Received “BU Capability Building : Celebrated Trainer Award”  - 2021. </w:t>
             </w:r>
             <w:r>
               <w:rPr>
@@ -2069,35 +2001,7 @@
               <w:rPr>
                 <w:sz w:val="21"/>
               </w:rPr>
-              <w:t xml:space="preserve">IBM </w:t>
-            </w:r>
-            <w:proofErr w:type="gramStart"/>
-            <w:r>
-              <w:rPr>
-                <w:sz w:val="21"/>
-              </w:rPr>
-              <w:t>MQ ,</w:t>
-            </w:r>
-            <w:proofErr w:type="gramEnd"/>
-            <w:r>
-              <w:rPr>
-                <w:sz w:val="21"/>
-              </w:rPr>
-              <w:t xml:space="preserve"> IBM Datapower, </w:t>
-            </w:r>
-            <w:proofErr w:type="gramStart"/>
-            <w:r>
-              <w:rPr>
-                <w:sz w:val="21"/>
-              </w:rPr>
-              <w:t>Java,  Swing</w:t>
-            </w:r>
-            <w:proofErr w:type="gramEnd"/>
-            <w:r>
-              <w:rPr>
-                <w:sz w:val="21"/>
-              </w:rPr>
-              <w:t xml:space="preserve">, </w:t>
+              <w:t xml:space="preserve">IBM MQ , IBM Datapower, Java,  Swing, </w:t>
             </w:r>
             <w:r>
               <w:t xml:space="preserve"> </w:t>
@@ -2298,39 +2202,7 @@
                 <w:rFonts w:ascii="Tahoma" w:eastAsia="Tahoma" w:hAnsi="Tahoma" w:cs="Tahoma"/>
                 <w:sz w:val="20"/>
               </w:rPr>
-              <w:t>IBM Integration Bus V</w:t>
-            </w:r>
-            <w:proofErr w:type="gramStart"/>
-            <w:r>
-              <w:rPr>
-                <w:rFonts w:ascii="Tahoma" w:eastAsia="Tahoma" w:hAnsi="Tahoma" w:cs="Tahoma"/>
-                <w:sz w:val="20"/>
-              </w:rPr>
-              <w:t>10,IBM</w:t>
-            </w:r>
-            <w:proofErr w:type="gramEnd"/>
-            <w:r>
-              <w:rPr>
-                <w:rFonts w:ascii="Tahoma" w:eastAsia="Tahoma" w:hAnsi="Tahoma" w:cs="Tahoma"/>
-                <w:sz w:val="20"/>
-              </w:rPr>
-              <w:t xml:space="preserve"> </w:t>
-            </w:r>
-            <w:proofErr w:type="gramStart"/>
-            <w:r>
-              <w:rPr>
-                <w:rFonts w:ascii="Tahoma" w:eastAsia="Tahoma" w:hAnsi="Tahoma" w:cs="Tahoma"/>
-                <w:sz w:val="20"/>
-              </w:rPr>
-              <w:t>MQ ,</w:t>
-            </w:r>
-            <w:proofErr w:type="gramEnd"/>
-            <w:r>
-              <w:rPr>
-                <w:rFonts w:ascii="Tahoma" w:eastAsia="Tahoma" w:hAnsi="Tahoma" w:cs="Tahoma"/>
-                <w:sz w:val="20"/>
-              </w:rPr>
-              <w:t xml:space="preserve"> IBM </w:t>
+              <w:t xml:space="preserve">IBM Integration Bus V10,IBM MQ , IBM </w:t>
             </w:r>
             <w:r>
               <w:t xml:space="preserve"> </w:t>
@@ -2347,23 +2219,7 @@
                 <w:rFonts w:ascii="Tahoma" w:eastAsia="Tahoma" w:hAnsi="Tahoma" w:cs="Tahoma"/>
                 <w:sz w:val="20"/>
               </w:rPr>
-              <w:t xml:space="preserve">BPM, Fico Blaze, </w:t>
-            </w:r>
-            <w:proofErr w:type="gramStart"/>
-            <w:r>
-              <w:rPr>
-                <w:rFonts w:ascii="Tahoma" w:eastAsia="Tahoma" w:hAnsi="Tahoma" w:cs="Tahoma"/>
-                <w:sz w:val="20"/>
-              </w:rPr>
-              <w:t>Mainframe ,</w:t>
-            </w:r>
-            <w:proofErr w:type="gramEnd"/>
-            <w:r>
-              <w:rPr>
-                <w:rFonts w:ascii="Tahoma" w:eastAsia="Tahoma" w:hAnsi="Tahoma" w:cs="Tahoma"/>
-                <w:sz w:val="20"/>
-              </w:rPr>
-              <w:t xml:space="preserve"> Gitlab, Github, Udeploy, Jenkins, Gitlab CI, Jfrog </w:t>
+              <w:t xml:space="preserve">BPM, Fico Blaze, Mainframe , Gitlab, Github, Udeploy, Jenkins, Gitlab CI, Jfrog </w:t>
             </w:r>
           </w:p>
           <w:p>
@@ -2530,23 +2386,7 @@
                 <w:rFonts w:ascii="Tahoma" w:eastAsia="Tahoma" w:hAnsi="Tahoma" w:cs="Tahoma"/>
                 <w:sz w:val="20"/>
               </w:rPr>
-              <w:t>IBM WebSphere Message Broker V</w:t>
-            </w:r>
-            <w:proofErr w:type="gramStart"/>
-            <w:r>
-              <w:rPr>
-                <w:rFonts w:ascii="Tahoma" w:eastAsia="Tahoma" w:hAnsi="Tahoma" w:cs="Tahoma"/>
-                <w:sz w:val="20"/>
-              </w:rPr>
-              <w:t>7 ,IBM</w:t>
-            </w:r>
-            <w:proofErr w:type="gramEnd"/>
-            <w:r>
-              <w:rPr>
-                <w:rFonts w:ascii="Tahoma" w:eastAsia="Tahoma" w:hAnsi="Tahoma" w:cs="Tahoma"/>
-                <w:sz w:val="20"/>
-              </w:rPr>
-              <w:t xml:space="preserve"> </w:t>
+              <w:t xml:space="preserve">IBM WebSphere Message Broker V7 ,IBM </w:t>
             </w:r>
           </w:p>
           <w:p>
@@ -2558,37 +2398,12 @@
                 <w:sz w:val="20"/>
               </w:rPr>
             </w:pPr>
-            <w:proofErr w:type="gramStart"/>
-            <w:r>
-              <w:rPr>
-                <w:rFonts w:ascii="Tahoma" w:eastAsia="Tahoma" w:hAnsi="Tahoma" w:cs="Tahoma"/>
-                <w:sz w:val="20"/>
-              </w:rPr>
-              <w:t>MQ ,</w:t>
-            </w:r>
-            <w:proofErr w:type="gramEnd"/>
-            <w:r>
-              <w:rPr>
-                <w:rFonts w:ascii="Tahoma" w:eastAsia="Tahoma" w:hAnsi="Tahoma" w:cs="Tahoma"/>
-                <w:sz w:val="20"/>
-              </w:rPr>
-              <w:t xml:space="preserve"> </w:t>
-            </w:r>
-            <w:proofErr w:type="gramStart"/>
-            <w:r>
-              <w:rPr>
-                <w:rFonts w:ascii="Tahoma" w:eastAsia="Tahoma" w:hAnsi="Tahoma" w:cs="Tahoma"/>
-                <w:sz w:val="20"/>
-              </w:rPr>
-              <w:t>ESQL ,</w:t>
-            </w:r>
-            <w:proofErr w:type="gramEnd"/>
-            <w:r>
-              <w:rPr>
-                <w:rFonts w:ascii="Tahoma" w:eastAsia="Tahoma" w:hAnsi="Tahoma" w:cs="Tahoma"/>
-                <w:sz w:val="20"/>
-              </w:rPr>
-              <w:t xml:space="preserve"> Web Services, SOAP UI and AIX</w:t>
+            <w:r>
+              <w:rPr>
+                <w:rFonts w:ascii="Tahoma" w:eastAsia="Tahoma" w:hAnsi="Tahoma" w:cs="Tahoma"/>
+                <w:sz w:val="20"/>
+              </w:rPr>
+              <w:t>MQ , ESQL , Web Services, SOAP UI and AIX</w:t>
             </w:r>
           </w:p>
           <w:p>
@@ -2741,23 +2556,7 @@
                 <w:rFonts w:ascii="Tahoma" w:eastAsia="Tahoma" w:hAnsi="Tahoma" w:cs="Tahoma"/>
                 <w:sz w:val="20"/>
               </w:rPr>
-              <w:t xml:space="preserve">IBM WebSphere Message Broker </w:t>
-            </w:r>
-            <w:proofErr w:type="gramStart"/>
-            <w:r>
-              <w:rPr>
-                <w:rFonts w:ascii="Tahoma" w:eastAsia="Tahoma" w:hAnsi="Tahoma" w:cs="Tahoma"/>
-                <w:sz w:val="20"/>
-              </w:rPr>
-              <w:t>V8,IBM</w:t>
-            </w:r>
-            <w:proofErr w:type="gramEnd"/>
-            <w:r>
-              <w:rPr>
-                <w:rFonts w:ascii="Tahoma" w:eastAsia="Tahoma" w:hAnsi="Tahoma" w:cs="Tahoma"/>
-                <w:sz w:val="20"/>
-              </w:rPr>
-              <w:t xml:space="preserve"> </w:t>
+              <w:t xml:space="preserve">IBM WebSphere Message Broker V8,IBM </w:t>
             </w:r>
             <w:r>
               <w:t xml:space="preserve"> </w:t>
@@ -2773,23 +2572,7 @@
                 <w:rFonts w:ascii="Tahoma" w:eastAsia="Tahoma" w:hAnsi="Tahoma" w:cs="Tahoma"/>
                 <w:sz w:val="20"/>
               </w:rPr>
-              <w:t>WebSphere MQ V</w:t>
-            </w:r>
-            <w:proofErr w:type="gramStart"/>
-            <w:r>
-              <w:rPr>
-                <w:rFonts w:ascii="Tahoma" w:eastAsia="Tahoma" w:hAnsi="Tahoma" w:cs="Tahoma"/>
-                <w:sz w:val="20"/>
-              </w:rPr>
-              <w:t>7,IBM</w:t>
-            </w:r>
-            <w:proofErr w:type="gramEnd"/>
-            <w:r>
-              <w:rPr>
-                <w:rFonts w:ascii="Tahoma" w:eastAsia="Tahoma" w:hAnsi="Tahoma" w:cs="Tahoma"/>
-                <w:sz w:val="20"/>
-              </w:rPr>
-              <w:t xml:space="preserve"> Datapower </w:t>
+              <w:t xml:space="preserve">WebSphere MQ V7,IBM Datapower </w:t>
             </w:r>
             <w:r>
               <w:t xml:space="preserve"> </w:t>
@@ -2809,23 +2592,7 @@
                 <w:rFonts w:ascii="Tahoma" w:eastAsia="Tahoma" w:hAnsi="Tahoma" w:cs="Tahoma"/>
                 <w:sz w:val="20"/>
               </w:rPr>
-              <w:t>XI</w:t>
-            </w:r>
-            <w:proofErr w:type="gramStart"/>
-            <w:r>
-              <w:rPr>
-                <w:rFonts w:ascii="Tahoma" w:eastAsia="Tahoma" w:hAnsi="Tahoma" w:cs="Tahoma"/>
-                <w:sz w:val="20"/>
-              </w:rPr>
-              <w:t>52,Java</w:t>
-            </w:r>
-            <w:proofErr w:type="gramEnd"/>
-            <w:r>
-              <w:rPr>
-                <w:rFonts w:ascii="Tahoma" w:eastAsia="Tahoma" w:hAnsi="Tahoma" w:cs="Tahoma"/>
-                <w:sz w:val="20"/>
-              </w:rPr>
-              <w:t>, XML, XSLT, Web Services, SOAP UI and AIX</w:t>
+              <w:t>XI52,Java, XML, XSLT, Web Services, SOAP UI and AIX</w:t>
             </w:r>
           </w:p>
           <w:p>
@@ -2870,7 +2637,6 @@
             <w:pPr>
               <w:ind w:left="14"/>
             </w:pPr>
-            <w:proofErr w:type="gramStart"/>
             <w:r>
               <w:rPr>
                 <w:rFonts w:ascii="Tahoma" w:eastAsia="Tahoma" w:hAnsi="Tahoma" w:cs="Tahoma"/>
@@ -2885,16 +2651,7 @@
                 <w:b/>
                 <w:sz w:val="20"/>
               </w:rPr>
-              <w:t xml:space="preserve"> US</w:t>
-            </w:r>
-            <w:proofErr w:type="gramEnd"/>
-            <w:r>
-              <w:rPr>
-                <w:rFonts w:ascii="Tahoma" w:eastAsia="Tahoma" w:hAnsi="Tahoma" w:cs="Tahoma"/>
-                <w:b/>
-                <w:sz w:val="20"/>
-              </w:rPr>
-              <w:t xml:space="preserve"> </w:t>
+              <w:t xml:space="preserve"> US </w:t>
             </w:r>
             <w:r>
               <w:rPr>
@@ -3048,23 +2805,7 @@
                 <w:rFonts w:ascii="Tahoma" w:eastAsia="Tahoma" w:hAnsi="Tahoma" w:cs="Tahoma"/>
                 <w:sz w:val="20"/>
               </w:rPr>
-              <w:t xml:space="preserve">Services, SOAP </w:t>
-            </w:r>
-            <w:proofErr w:type="gramStart"/>
-            <w:r>
-              <w:rPr>
-                <w:rFonts w:ascii="Tahoma" w:eastAsia="Tahoma" w:hAnsi="Tahoma" w:cs="Tahoma"/>
-                <w:sz w:val="20"/>
-              </w:rPr>
-              <w:t>UI ,</w:t>
-            </w:r>
-            <w:proofErr w:type="gramEnd"/>
-            <w:r>
-              <w:rPr>
-                <w:rFonts w:ascii="Tahoma" w:eastAsia="Tahoma" w:hAnsi="Tahoma" w:cs="Tahoma"/>
-                <w:sz w:val="20"/>
-              </w:rPr>
-              <w:t xml:space="preserve"> CVS</w:t>
+              <w:t>Services, SOAP UI , CVS</w:t>
             </w:r>
           </w:p>
           <w:p>
@@ -3397,7 +3138,6 @@
               </w:rPr>
               <w:t xml:space="preserve">Developer </w:t>
             </w:r>
-            <w:proofErr w:type="gramStart"/>
             <w:r>
               <w:rPr>
                 <w:rFonts w:ascii="Tahoma" w:eastAsia="Tahoma" w:hAnsi="Tahoma" w:cs="Tahoma"/>
@@ -3420,18 +3160,8 @@
                 <w:b/>
                 <w:sz w:val="20"/>
               </w:rPr>
-              <w:t>UK</w:t>
-            </w:r>
-            <w:proofErr w:type="gramEnd"/>
-            <w:r>
-              <w:rPr>
-                <w:rFonts w:ascii="Tahoma" w:eastAsia="Tahoma" w:hAnsi="Tahoma" w:cs="Tahoma"/>
-                <w:b/>
-                <w:sz w:val="20"/>
-              </w:rPr>
-              <w:t xml:space="preserve"> </w:t>
-            </w:r>
-            <w:proofErr w:type="gramStart"/>
+              <w:t xml:space="preserve">UK </w:t>
+            </w:r>
             <w:r>
               <w:rPr>
                 <w:rFonts w:ascii="Tahoma" w:eastAsia="Tahoma" w:hAnsi="Tahoma" w:cs="Tahoma"/>
@@ -3448,7 +3178,6 @@
               </w:rPr>
               <w:t>)</w:t>
             </w:r>
-            <w:proofErr w:type="gramEnd"/>
             <w:r>
               <w:t xml:space="preserve"> </w:t>
             </w:r>
@@ -5329,6 +5058,7 @@
   <w:style w:type="character" w:default="1" w:styleId="DefaultParagraphFont">
     <w:name w:val="Default Paragraph Font"/>
     <w:uiPriority w:val="1"/>
+    <w:semiHidden/>
     <w:unhideWhenUsed/>
   </w:style>
   <w:style w:type="table" w:default="1" w:styleId="TableNormal">
